--- a/docs/开发tooltips效果.docx
+++ b/docs/开发tooltips效果.docx
@@ -97,7 +97,7 @@
         </w:rPr>
         <w:t xml:space="preserve"> </w:t>
       </w:r>
-      <w:hyperlink r:id="rId4" w:history="1">
+      <w:hyperlink r:id="rId6" w:history="1">
         <w:r>
           <w:rPr>
             <w:rStyle w:val="a3"/>
@@ -149,7 +149,12 @@
     <w:p/>
     <w:p>
       <w:r>
-        <w:t xml:space="preserve">Canvas </w:t>
+        <w:t>Ca</w:t>
+      </w:r>
+      <w:bookmarkStart w:id="0" w:name="_GoBack"/>
+      <w:bookmarkEnd w:id="0"/>
+      <w:r>
+        <w:t xml:space="preserve">nvas </w:t>
       </w:r>
       <w:r>
         <w:rPr>
@@ -166,7 +171,7 @@
       <w:r>
         <w:t xml:space="preserve">  </w:t>
       </w:r>
-      <w:hyperlink r:id="rId5" w:history="1">
+      <w:hyperlink r:id="rId7" w:history="1">
         <w:r>
           <w:rPr>
             <w:rStyle w:val="a3"/>
@@ -193,13 +198,7 @@
       </w:r>
     </w:p>
     <w:p/>
-    <w:p>
-      <w:pPr>
-        <w:rPr>
-          <w:rFonts w:hint="eastAsia"/>
-        </w:rPr>
-      </w:pPr>
-    </w:p>
+    <w:p/>
     <w:p>
       <w:r>
         <w:rPr>
@@ -216,7 +215,7 @@
       <w:r>
         <w:t xml:space="preserve">      </w:t>
       </w:r>
-      <w:hyperlink r:id="rId6" w:history="1">
+      <w:hyperlink r:id="rId8" w:history="1">
         <w:r>
           <w:rPr>
             <w:rStyle w:val="a3"/>
@@ -280,7 +279,7 @@
       <w:r>
         <w:t xml:space="preserve">  </w:t>
       </w:r>
-      <w:hyperlink r:id="rId7" w:history="1">
+      <w:hyperlink r:id="rId9" w:history="1">
         <w:r>
           <w:rPr>
             <w:rStyle w:val="a3"/>
@@ -461,192 +460,6 @@
             <wp:extent cx="5274310" cy="1066165"/>
             <wp:effectExtent l="0" t="0" r="2540" b="635"/>
             <wp:docPr id="1" name="图片 1"/>
-            <wp:cNvGraphicFramePr>
-              <a:graphicFrameLocks xmlns:a="http://schemas.openxmlformats.org/drawingml/2006/main" noChangeAspect="1"/>
-            </wp:cNvGraphicFramePr>
-            <a:graphic xmlns:a="http://schemas.openxmlformats.org/drawingml/2006/main">
-              <a:graphicData uri="http://schemas.openxmlformats.org/drawingml/2006/picture">
-                <pic:pic xmlns:pic="http://schemas.openxmlformats.org/drawingml/2006/picture">
-                  <pic:nvPicPr>
-                    <pic:cNvPr id="1" name=""/>
-                    <pic:cNvPicPr/>
-                  </pic:nvPicPr>
-                  <pic:blipFill>
-                    <a:blip r:embed="rId8"/>
-                    <a:stretch>
-                      <a:fillRect/>
-                    </a:stretch>
-                  </pic:blipFill>
-                  <pic:spPr>
-                    <a:xfrm>
-                      <a:off x="0" y="0"/>
-                      <a:ext cx="5274310" cy="1066165"/>
-                    </a:xfrm>
-                    <a:prstGeom prst="rect">
-                      <a:avLst/>
-                    </a:prstGeom>
-                  </pic:spPr>
-                </pic:pic>
-              </a:graphicData>
-            </a:graphic>
-          </wp:inline>
-        </w:drawing>
-      </w:r>
-    </w:p>
-    <w:p/>
-    <w:p/>
-    <w:p>
-      <w:pPr>
-        <w:widowControl/>
-        <w:jc w:val="left"/>
-      </w:pPr>
-      <w:r>
-        <w:br w:type="page"/>
-      </w:r>
-    </w:p>
-    <w:p/>
-    <w:p>
-      <w:r>
-        <w:rPr>
-          <w:rFonts w:hint="eastAsia"/>
-        </w:rPr>
-        <w:t>图表演示项目结构</w:t>
-      </w:r>
-      <w:r>
-        <w:rPr>
-          <w:rFonts w:hint="eastAsia"/>
-        </w:rPr>
-        <w:t xml:space="preserve"> </w:t>
-      </w:r>
-      <w:r>
-        <w:br/>
-      </w:r>
-      <w:r>
-        <w:rPr>
-          <w:noProof/>
-        </w:rPr>
-        <w:drawing>
-          <wp:inline distT="0" distB="0" distL="0" distR="0" wp14:anchorId="63AD5F14" wp14:editId="7D4BEAA4">
-            <wp:extent cx="3648075" cy="4200525"/>
-            <wp:effectExtent l="0" t="0" r="9525" b="9525"/>
-            <wp:docPr id="2" name="图片 2"/>
-            <wp:cNvGraphicFramePr>
-              <a:graphicFrameLocks xmlns:a="http://schemas.openxmlformats.org/drawingml/2006/main" noChangeAspect="1"/>
-            </wp:cNvGraphicFramePr>
-            <a:graphic xmlns:a="http://schemas.openxmlformats.org/drawingml/2006/main">
-              <a:graphicData uri="http://schemas.openxmlformats.org/drawingml/2006/picture">
-                <pic:pic xmlns:pic="http://schemas.openxmlformats.org/drawingml/2006/picture">
-                  <pic:nvPicPr>
-                    <pic:cNvPr id="1" name=""/>
-                    <pic:cNvPicPr/>
-                  </pic:nvPicPr>
-                  <pic:blipFill>
-                    <a:blip r:embed="rId9"/>
-                    <a:stretch>
-                      <a:fillRect/>
-                    </a:stretch>
-                  </pic:blipFill>
-                  <pic:spPr>
-                    <a:xfrm>
-                      <a:off x="0" y="0"/>
-                      <a:ext cx="3648075" cy="4200525"/>
-                    </a:xfrm>
-                    <a:prstGeom prst="rect">
-                      <a:avLst/>
-                    </a:prstGeom>
-                  </pic:spPr>
-                </pic:pic>
-              </a:graphicData>
-            </a:graphic>
-          </wp:inline>
-        </w:drawing>
-      </w:r>
-    </w:p>
-    <w:p/>
-    <w:p/>
-    <w:p>
-      <w:proofErr w:type="spellStart"/>
-      <w:r>
-        <w:t>dev</w:t>
-      </w:r>
-      <w:proofErr w:type="spellEnd"/>
-      <w:r>
-        <w:t xml:space="preserve">/*.html  </w:t>
-      </w:r>
-      <w:r>
-        <w:t xml:space="preserve">     </w:t>
-      </w:r>
-      <w:bookmarkStart w:id="0" w:name="_GoBack"/>
-      <w:bookmarkEnd w:id="0"/>
-      <w:r>
-        <w:rPr>
-          <w:rFonts w:hint="eastAsia"/>
-        </w:rPr>
-        <w:t>为各个图表的开发时效果预览</w:t>
-      </w:r>
-      <w:r>
-        <w:br/>
-      </w:r>
-      <w:proofErr w:type="spellStart"/>
-      <w:r>
-        <w:t>src</w:t>
-      </w:r>
-      <w:proofErr w:type="spellEnd"/>
-      <w:r>
-        <w:t>/assets/</w:t>
-      </w:r>
-      <w:proofErr w:type="spellStart"/>
-      <w:r>
-        <w:t>js</w:t>
-      </w:r>
-      <w:proofErr w:type="spellEnd"/>
-      <w:r>
-        <w:t>/*.</w:t>
-      </w:r>
-      <w:proofErr w:type="spellStart"/>
-      <w:r>
-        <w:t>js</w:t>
-      </w:r>
-      <w:proofErr w:type="spellEnd"/>
-      <w:r>
-        <w:t xml:space="preserve">  </w:t>
-      </w:r>
-      <w:r>
-        <w:rPr>
-          <w:rFonts w:hint="eastAsia"/>
-        </w:rPr>
-        <w:t>为各个图表的数据配置</w:t>
-      </w:r>
-    </w:p>
-    <w:p/>
-    <w:p>
-      <w:pPr>
-        <w:widowControl/>
-        <w:jc w:val="left"/>
-      </w:pPr>
-      <w:r>
-        <w:br w:type="page"/>
-      </w:r>
-    </w:p>
-    <w:p>
-      <w:r>
-        <w:rPr>
-          <w:rFonts w:hint="eastAsia"/>
-        </w:rPr>
-        <w:lastRenderedPageBreak/>
-        <w:t>图表项目结构</w:t>
-      </w:r>
-    </w:p>
-    <w:p>
-      <w:r>
-        <w:rPr>
-          <w:noProof/>
-        </w:rPr>
-        <w:drawing>
-          <wp:inline distT="0" distB="0" distL="0" distR="0" wp14:anchorId="625719B2" wp14:editId="0328BF2A">
-            <wp:extent cx="2514600" cy="4076700"/>
-            <wp:effectExtent l="0" t="0" r="0" b="0"/>
-            <wp:docPr id="3" name="图片 3"/>
             <wp:cNvGraphicFramePr>
               <a:graphicFrameLocks xmlns:a="http://schemas.openxmlformats.org/drawingml/2006/main" noChangeAspect="1"/>
             </wp:cNvGraphicFramePr>
@@ -666,6 +479,190 @@
                   <pic:spPr>
                     <a:xfrm>
                       <a:off x="0" y="0"/>
+                      <a:ext cx="5274310" cy="1066165"/>
+                    </a:xfrm>
+                    <a:prstGeom prst="rect">
+                      <a:avLst/>
+                    </a:prstGeom>
+                  </pic:spPr>
+                </pic:pic>
+              </a:graphicData>
+            </a:graphic>
+          </wp:inline>
+        </w:drawing>
+      </w:r>
+    </w:p>
+    <w:p/>
+    <w:p/>
+    <w:p>
+      <w:pPr>
+        <w:widowControl/>
+        <w:jc w:val="left"/>
+      </w:pPr>
+      <w:r>
+        <w:br w:type="page"/>
+      </w:r>
+    </w:p>
+    <w:p/>
+    <w:p>
+      <w:r>
+        <w:rPr>
+          <w:rFonts w:hint="eastAsia"/>
+        </w:rPr>
+        <w:t>图表演示项目结构</w:t>
+      </w:r>
+      <w:r>
+        <w:rPr>
+          <w:rFonts w:hint="eastAsia"/>
+        </w:rPr>
+        <w:t xml:space="preserve"> </w:t>
+      </w:r>
+      <w:r>
+        <w:br/>
+      </w:r>
+      <w:r>
+        <w:rPr>
+          <w:noProof/>
+        </w:rPr>
+        <w:drawing>
+          <wp:inline distT="0" distB="0" distL="0" distR="0" wp14:anchorId="63AD5F14" wp14:editId="7D4BEAA4">
+            <wp:extent cx="3648075" cy="4200525"/>
+            <wp:effectExtent l="0" t="0" r="9525" b="9525"/>
+            <wp:docPr id="2" name="图片 2"/>
+            <wp:cNvGraphicFramePr>
+              <a:graphicFrameLocks xmlns:a="http://schemas.openxmlformats.org/drawingml/2006/main" noChangeAspect="1"/>
+            </wp:cNvGraphicFramePr>
+            <a:graphic xmlns:a="http://schemas.openxmlformats.org/drawingml/2006/main">
+              <a:graphicData uri="http://schemas.openxmlformats.org/drawingml/2006/picture">
+                <pic:pic xmlns:pic="http://schemas.openxmlformats.org/drawingml/2006/picture">
+                  <pic:nvPicPr>
+                    <pic:cNvPr id="1" name=""/>
+                    <pic:cNvPicPr/>
+                  </pic:nvPicPr>
+                  <pic:blipFill>
+                    <a:blip r:embed="rId11"/>
+                    <a:stretch>
+                      <a:fillRect/>
+                    </a:stretch>
+                  </pic:blipFill>
+                  <pic:spPr>
+                    <a:xfrm>
+                      <a:off x="0" y="0"/>
+                      <a:ext cx="3648075" cy="4200525"/>
+                    </a:xfrm>
+                    <a:prstGeom prst="rect">
+                      <a:avLst/>
+                    </a:prstGeom>
+                  </pic:spPr>
+                </pic:pic>
+              </a:graphicData>
+            </a:graphic>
+          </wp:inline>
+        </w:drawing>
+      </w:r>
+    </w:p>
+    <w:p/>
+    <w:p/>
+    <w:p>
+      <w:proofErr w:type="spellStart"/>
+      <w:r>
+        <w:t>dev</w:t>
+      </w:r>
+      <w:proofErr w:type="spellEnd"/>
+      <w:r>
+        <w:t xml:space="preserve">/*.html  </w:t>
+      </w:r>
+      <w:r>
+        <w:t xml:space="preserve">     </w:t>
+      </w:r>
+      <w:r>
+        <w:rPr>
+          <w:rFonts w:hint="eastAsia"/>
+        </w:rPr>
+        <w:t>为各个图表的开发时效果预览</w:t>
+      </w:r>
+      <w:r>
+        <w:br/>
+      </w:r>
+      <w:proofErr w:type="spellStart"/>
+      <w:r>
+        <w:t>src</w:t>
+      </w:r>
+      <w:proofErr w:type="spellEnd"/>
+      <w:r>
+        <w:t>/assets/</w:t>
+      </w:r>
+      <w:proofErr w:type="spellStart"/>
+      <w:r>
+        <w:t>js</w:t>
+      </w:r>
+      <w:proofErr w:type="spellEnd"/>
+      <w:r>
+        <w:t>/*.</w:t>
+      </w:r>
+      <w:proofErr w:type="spellStart"/>
+      <w:r>
+        <w:t>js</w:t>
+      </w:r>
+      <w:proofErr w:type="spellEnd"/>
+      <w:r>
+        <w:t xml:space="preserve">  </w:t>
+      </w:r>
+      <w:r>
+        <w:rPr>
+          <w:rFonts w:hint="eastAsia"/>
+        </w:rPr>
+        <w:t>为各个图表的数据配置</w:t>
+      </w:r>
+    </w:p>
+    <w:p/>
+    <w:p>
+      <w:pPr>
+        <w:widowControl/>
+        <w:jc w:val="left"/>
+      </w:pPr>
+      <w:r>
+        <w:br w:type="page"/>
+      </w:r>
+    </w:p>
+    <w:p>
+      <w:r>
+        <w:rPr>
+          <w:rFonts w:hint="eastAsia"/>
+        </w:rPr>
+        <w:lastRenderedPageBreak/>
+        <w:t>图表项目结构</w:t>
+      </w:r>
+    </w:p>
+    <w:p>
+      <w:r>
+        <w:rPr>
+          <w:noProof/>
+        </w:rPr>
+        <w:drawing>
+          <wp:inline distT="0" distB="0" distL="0" distR="0" wp14:anchorId="625719B2" wp14:editId="0328BF2A">
+            <wp:extent cx="2514600" cy="4076700"/>
+            <wp:effectExtent l="0" t="0" r="0" b="0"/>
+            <wp:docPr id="3" name="图片 3"/>
+            <wp:cNvGraphicFramePr>
+              <a:graphicFrameLocks xmlns:a="http://schemas.openxmlformats.org/drawingml/2006/main" noChangeAspect="1"/>
+            </wp:cNvGraphicFramePr>
+            <a:graphic xmlns:a="http://schemas.openxmlformats.org/drawingml/2006/main">
+              <a:graphicData uri="http://schemas.openxmlformats.org/drawingml/2006/picture">
+                <pic:pic xmlns:pic="http://schemas.openxmlformats.org/drawingml/2006/picture">
+                  <pic:nvPicPr>
+                    <pic:cNvPr id="1" name=""/>
+                    <pic:cNvPicPr/>
+                  </pic:nvPicPr>
+                  <pic:blipFill>
+                    <a:blip r:embed="rId12"/>
+                    <a:stretch>
+                      <a:fillRect/>
+                    </a:stretch>
+                  </pic:blipFill>
+                  <pic:spPr>
+                    <a:xfrm>
+                      <a:off x="0" y="0"/>
                       <a:ext cx="2514600" cy="4076700"/>
                     </a:xfrm>
                     <a:prstGeom prst="rect">
@@ -681,11 +678,6 @@
     </w:p>
     <w:p/>
     <w:p>
-      <w:pPr>
-        <w:rPr>
-          <w:rFonts w:hint="eastAsia"/>
-        </w:rPr>
-      </w:pPr>
       <w:proofErr w:type="spellStart"/>
       <w:r>
         <w:rPr>
@@ -850,11 +842,6 @@
       </w:r>
     </w:p>
     <w:p>
-      <w:pPr>
-        <w:rPr>
-          <w:rFonts w:hint="eastAsia"/>
-        </w:rPr>
-      </w:pPr>
       <w:proofErr w:type="spellStart"/>
       <w:r>
         <w:rPr>
@@ -909,6 +896,44 @@
     </w:sectPr>
   </w:body>
 </w:document>
+</file>
+
+<file path=word/endnotes.xml><?xml version="1.0" encoding="utf-8"?>
+<w:endnotes xmlns:wpc="http://schemas.microsoft.com/office/word/2010/wordprocessingCanvas" xmlns:mc="http://schemas.openxmlformats.org/markup-compatibility/2006" xmlns:o="urn:schemas-microsoft-com:office:office" xmlns:r="http://schemas.openxmlformats.org/officeDocument/2006/relationships" xmlns:m="http://schemas.openxmlformats.org/officeDocument/2006/math" xmlns:v="urn:schemas-microsoft-com:vml" xmlns:wp14="http://schemas.microsoft.com/office/word/2010/wordprocessingDrawing" xmlns:wp="http://schemas.openxmlformats.org/drawingml/2006/wordprocessingDrawing" xmlns:w10="urn:schemas-microsoft-com:office:word" xmlns:w="http://schemas.openxmlformats.org/wordprocessingml/2006/main" xmlns:w14="http://schemas.microsoft.com/office/word/2010/wordml" xmlns:w15="http://schemas.microsoft.com/office/word/2012/wordml" xmlns:wpg="http://schemas.microsoft.com/office/word/2010/wordprocessingGroup" xmlns:wpi="http://schemas.microsoft.com/office/word/2010/wordprocessingInk" xmlns:wne="http://schemas.microsoft.com/office/word/2006/wordml" xmlns:wps="http://schemas.microsoft.com/office/word/2010/wordprocessingShape" mc:Ignorable="w14 w15 wp14">
+  <w:endnote w:type="separator" w:id="-1">
+    <w:p>
+      <w:r>
+        <w:separator/>
+      </w:r>
+    </w:p>
+  </w:endnote>
+  <w:endnote w:type="continuationSeparator" w:id="0">
+    <w:p>
+      <w:r>
+        <w:continuationSeparator/>
+      </w:r>
+    </w:p>
+  </w:endnote>
+</w:endnotes>
+</file>
+
+<file path=word/footnotes.xml><?xml version="1.0" encoding="utf-8"?>
+<w:footnotes xmlns:wpc="http://schemas.microsoft.com/office/word/2010/wordprocessingCanvas" xmlns:mc="http://schemas.openxmlformats.org/markup-compatibility/2006" xmlns:o="urn:schemas-microsoft-com:office:office" xmlns:r="http://schemas.openxmlformats.org/officeDocument/2006/relationships" xmlns:m="http://schemas.openxmlformats.org/officeDocument/2006/math" xmlns:v="urn:schemas-microsoft-com:vml" xmlns:wp14="http://schemas.microsoft.com/office/word/2010/wordprocessingDrawing" xmlns:wp="http://schemas.openxmlformats.org/drawingml/2006/wordprocessingDrawing" xmlns:w10="urn:schemas-microsoft-com:office:word" xmlns:w="http://schemas.openxmlformats.org/wordprocessingml/2006/main" xmlns:w14="http://schemas.microsoft.com/office/word/2010/wordml" xmlns:w15="http://schemas.microsoft.com/office/word/2012/wordml" xmlns:wpg="http://schemas.microsoft.com/office/word/2010/wordprocessingGroup" xmlns:wpi="http://schemas.microsoft.com/office/word/2010/wordprocessingInk" xmlns:wne="http://schemas.microsoft.com/office/word/2006/wordml" xmlns:wps="http://schemas.microsoft.com/office/word/2010/wordprocessingShape" mc:Ignorable="w14 w15 wp14">
+  <w:footnote w:type="separator" w:id="-1">
+    <w:p>
+      <w:r>
+        <w:separator/>
+      </w:r>
+    </w:p>
+  </w:footnote>
+  <w:footnote w:type="continuationSeparator" w:id="0">
+    <w:p>
+      <w:r>
+        <w:continuationSeparator/>
+      </w:r>
+    </w:p>
+  </w:footnote>
+</w:footnotes>
 </file>
 
 <file path=word/styles.xml><?xml version="1.0" encoding="utf-8"?>
@@ -1356,6 +1381,71 @@
       <w:u w:val="single"/>
     </w:rPr>
   </w:style>
+  <w:style w:type="paragraph" w:styleId="a5">
+    <w:name w:val="header"/>
+    <w:basedOn w:val="a"/>
+    <w:link w:val="Char"/>
+    <w:uiPriority w:val="99"/>
+    <w:unhideWhenUsed/>
+    <w:rsid w:val="00AB7C6D"/>
+    <w:pPr>
+      <w:pBdr>
+        <w:bottom w:val="single" w:sz="6" w:space="1" w:color="auto"/>
+      </w:pBdr>
+      <w:tabs>
+        <w:tab w:val="center" w:pos="4153"/>
+        <w:tab w:val="right" w:pos="8306"/>
+      </w:tabs>
+      <w:snapToGrid w:val="0"/>
+      <w:jc w:val="center"/>
+    </w:pPr>
+    <w:rPr>
+      <w:sz w:val="18"/>
+      <w:szCs w:val="18"/>
+    </w:rPr>
+  </w:style>
+  <w:style w:type="character" w:customStyle="1" w:styleId="Char">
+    <w:name w:val="页眉 Char"/>
+    <w:basedOn w:val="a0"/>
+    <w:link w:val="a5"/>
+    <w:uiPriority w:val="99"/>
+    <w:rsid w:val="00AB7C6D"/>
+    <w:rPr>
+      <w:sz w:val="18"/>
+      <w:szCs w:val="18"/>
+    </w:rPr>
+  </w:style>
+  <w:style w:type="paragraph" w:styleId="a6">
+    <w:name w:val="footer"/>
+    <w:basedOn w:val="a"/>
+    <w:link w:val="Char0"/>
+    <w:uiPriority w:val="99"/>
+    <w:unhideWhenUsed/>
+    <w:rsid w:val="00AB7C6D"/>
+    <w:pPr>
+      <w:tabs>
+        <w:tab w:val="center" w:pos="4153"/>
+        <w:tab w:val="right" w:pos="8306"/>
+      </w:tabs>
+      <w:snapToGrid w:val="0"/>
+      <w:jc w:val="left"/>
+    </w:pPr>
+    <w:rPr>
+      <w:sz w:val="18"/>
+      <w:szCs w:val="18"/>
+    </w:rPr>
+  </w:style>
+  <w:style w:type="character" w:customStyle="1" w:styleId="Char0">
+    <w:name w:val="页脚 Char"/>
+    <w:basedOn w:val="a0"/>
+    <w:link w:val="a6"/>
+    <w:uiPriority w:val="99"/>
+    <w:rsid w:val="00AB7C6D"/>
+    <w:rPr>
+      <w:sz w:val="18"/>
+      <w:szCs w:val="18"/>
+    </w:rPr>
+  </w:style>
 </w:styles>
 </file>
 
